--- a/relazione/relazione_ (1).docx
+++ b/relazione/relazione_ (1).docx
@@ -3324,27 +3324,14 @@
                             <w:r>
                               <w:t xml:space="preserve">Figura </w:t>
                             </w:r>
-                            <w:r>
-                              <w:fldChar w:fldCharType="begin"/>
-                            </w:r>
-                            <w:r>
-                              <w:instrText xml:space="preserve"> SEQ Figura \* ARABIC </w:instrText>
-                            </w:r>
-                            <w:r>
-                              <w:fldChar w:fldCharType="separate"/>
-                            </w:r>
-                            <w:r>
-                              <w:rPr>
-                                <w:noProof/>
-                              </w:rPr>
-                              <w:t>1</w:t>
-                            </w:r>
-                            <w:r>
-                              <w:rPr>
-                                <w:noProof/>
-                              </w:rPr>
-                              <w:fldChar w:fldCharType="end"/>
-                            </w:r>
+                            <w:fldSimple w:instr=" SEQ Figura \* ARABIC ">
+                              <w:r>
+                                <w:rPr>
+                                  <w:noProof/>
+                                </w:rPr>
+                                <w:t>1</w:t>
+                              </w:r>
+                            </w:fldSimple>
                             <w:r>
                               <w:t xml:space="preserve">: </w:t>
                             </w:r>
@@ -5269,27 +5256,14 @@
             <w:r>
               <w:t xml:space="preserve">Figura </w:t>
             </w:r>
-            <w:r>
-              <w:fldChar w:fldCharType="begin"/>
-            </w:r>
-            <w:r>
-              <w:instrText xml:space="preserve"> SEQ Figura \* ARABIC </w:instrText>
-            </w:r>
-            <w:r>
-              <w:fldChar w:fldCharType="separate"/>
-            </w:r>
-            <w:r>
-              <w:rPr>
-                <w:noProof/>
-              </w:rPr>
-              <w:t>2</w:t>
-            </w:r>
-            <w:r>
-              <w:rPr>
-                <w:noProof/>
-              </w:rPr>
-              <w:fldChar w:fldCharType="end"/>
-            </w:r>
+            <w:fldSimple w:instr=" SEQ Figura \* ARABIC ">
+              <w:r>
+                <w:rPr>
+                  <w:noProof/>
+                </w:rPr>
+                <w:t>2</w:t>
+              </w:r>
+            </w:fldSimple>
             <w:r>
               <w:rPr>
                 <w:noProof/>
@@ -5377,27 +5351,14 @@
             <w:r>
               <w:t xml:space="preserve">Figura </w:t>
             </w:r>
-            <w:r>
-              <w:fldChar w:fldCharType="begin"/>
-            </w:r>
-            <w:r>
-              <w:instrText xml:space="preserve"> SEQ Figura \* ARABIC </w:instrText>
-            </w:r>
-            <w:r>
-              <w:fldChar w:fldCharType="separate"/>
-            </w:r>
-            <w:r>
-              <w:rPr>
-                <w:noProof/>
-              </w:rPr>
-              <w:t>3</w:t>
-            </w:r>
-            <w:r>
-              <w:rPr>
-                <w:noProof/>
-              </w:rPr>
-              <w:fldChar w:fldCharType="end"/>
-            </w:r>
+            <w:fldSimple w:instr=" SEQ Figura \* ARABIC ">
+              <w:r>
+                <w:rPr>
+                  <w:noProof/>
+                </w:rPr>
+                <w:t>3</w:t>
+              </w:r>
+            </w:fldSimple>
             <w:r>
               <w:rPr>
                 <w:noProof/>
@@ -5474,27 +5435,14 @@
                             <w:r>
                               <w:t xml:space="preserve">Figura </w:t>
                             </w:r>
-                            <w:r>
-                              <w:fldChar w:fldCharType="begin"/>
-                            </w:r>
-                            <w:r>
-                              <w:instrText xml:space="preserve"> SEQ Figura \* ARABIC </w:instrText>
-                            </w:r>
-                            <w:r>
-                              <w:fldChar w:fldCharType="separate"/>
-                            </w:r>
-                            <w:r>
-                              <w:rPr>
-                                <w:noProof/>
-                              </w:rPr>
-                              <w:t>4</w:t>
-                            </w:r>
-                            <w:r>
-                              <w:rPr>
-                                <w:noProof/>
-                              </w:rPr>
-                              <w:fldChar w:fldCharType="end"/>
-                            </w:r>
+                            <w:fldSimple w:instr=" SEQ Figura \* ARABIC ">
+                              <w:r>
+                                <w:rPr>
+                                  <w:noProof/>
+                                </w:rPr>
+                                <w:t>4</w:t>
+                              </w:r>
+                            </w:fldSimple>
                             <w:r>
                               <w:t>: C</w:t>
                             </w:r>
@@ -6686,15 +6634,7 @@
             <w:sz w:val="24"/>
             <w:szCs w:val="24"/>
           </w:rPr>
-          <m:t xml:space="preserve"> </m:t>
-        </m:r>
-        <m:r>
-          <w:rPr>
-            <w:rFonts w:ascii="Cambria Math" w:hAnsi="Cambria Math"/>
-            <w:sz w:val="24"/>
-            <w:szCs w:val="24"/>
-          </w:rPr>
-          <m:t>µs</m:t>
+          <m:t xml:space="preserve"> µs</m:t>
         </m:r>
       </m:oMath>
       <w:r>
@@ -7540,7 +7480,271 @@
           <w:sz w:val="24"/>
           <w:szCs w:val="24"/>
         </w:rPr>
-        <w:t xml:space="preserve">. </w:t>
+        <w:t>.</w:t>
+      </w:r>
+      <w:r>
+        <w:rPr>
+          <w:rFonts w:eastAsiaTheme="minorEastAsia"/>
+          <w:sz w:val="24"/>
+          <w:szCs w:val="24"/>
+        </w:rPr>
+        <w:t xml:space="preserve"> </w:t>
+      </w:r>
+      <w:r>
+        <w:rPr>
+          <w:rFonts w:eastAsiaTheme="minorEastAsia"/>
+          <w:sz w:val="24"/>
+          <w:szCs w:val="24"/>
+        </w:rPr>
+        <w:t xml:space="preserve">Ai dati sperimentali è stata associata un’incertezza sull’ampiezza pari a </w:t>
+      </w:r>
+      <m:oMath>
+        <m:r>
+          <w:rPr>
+            <w:rFonts w:ascii="Cambria Math" w:eastAsiaTheme="minorEastAsia" w:hAnsi="Cambria Math"/>
+            <w:sz w:val="24"/>
+            <w:szCs w:val="24"/>
+          </w:rPr>
+          <m:t>δ</m:t>
+        </m:r>
+        <m:sSub>
+          <m:sSubPr>
+            <m:ctrlPr>
+              <w:rPr>
+                <w:rFonts w:ascii="Cambria Math" w:eastAsiaTheme="minorEastAsia" w:hAnsi="Cambria Math"/>
+                <w:i/>
+                <w:sz w:val="24"/>
+                <w:szCs w:val="24"/>
+              </w:rPr>
+            </m:ctrlPr>
+          </m:sSubPr>
+          <m:e>
+            <m:r>
+              <w:rPr>
+                <w:rFonts w:ascii="Cambria Math" w:eastAsiaTheme="minorEastAsia" w:hAnsi="Cambria Math"/>
+                <w:sz w:val="24"/>
+                <w:szCs w:val="24"/>
+              </w:rPr>
+              <m:t>V</m:t>
+            </m:r>
+          </m:e>
+          <m:sub>
+            <m:r>
+              <w:rPr>
+                <w:rFonts w:ascii="Cambria Math" w:eastAsiaTheme="minorEastAsia" w:hAnsi="Cambria Math"/>
+                <w:sz w:val="24"/>
+                <w:szCs w:val="24"/>
+              </w:rPr>
+              <m:t>T</m:t>
+            </m:r>
+          </m:sub>
+        </m:sSub>
+        <m:r>
+          <w:rPr>
+            <w:rFonts w:ascii="Cambria Math" w:eastAsiaTheme="minorEastAsia" w:hAnsi="Cambria Math"/>
+            <w:sz w:val="24"/>
+            <w:szCs w:val="24"/>
+          </w:rPr>
+          <m:t>=</m:t>
+        </m:r>
+        <m:r>
+          <w:rPr>
+            <w:rFonts w:ascii="Cambria Math" w:eastAsiaTheme="minorEastAsia" w:hAnsi="Cambria Math"/>
+            <w:sz w:val="24"/>
+            <w:szCs w:val="24"/>
+          </w:rPr>
+          <m:t>0.16</m:t>
+        </m:r>
+        <m:r>
+          <w:rPr>
+            <w:rFonts w:ascii="Cambria Math" w:eastAsiaTheme="minorEastAsia" w:hAnsi="Cambria Math"/>
+            <w:sz w:val="24"/>
+            <w:szCs w:val="24"/>
+          </w:rPr>
+          <m:t>mV</m:t>
+        </m:r>
+      </m:oMath>
+      <w:r>
+        <w:rPr>
+          <w:rFonts w:eastAsiaTheme="minorEastAsia"/>
+          <w:sz w:val="24"/>
+          <w:szCs w:val="24"/>
+        </w:rPr>
+        <w:t xml:space="preserve"> su</w:t>
+      </w:r>
+      <w:r>
+        <w:rPr>
+          <w:rFonts w:eastAsiaTheme="minorEastAsia"/>
+          <w:sz w:val="24"/>
+          <w:szCs w:val="24"/>
+        </w:rPr>
+        <w:t>l</w:t>
+      </w:r>
+      <w:r>
+        <w:rPr>
+          <w:rFonts w:eastAsiaTheme="minorEastAsia"/>
+          <w:sz w:val="24"/>
+          <w:szCs w:val="24"/>
+        </w:rPr>
+        <w:t xml:space="preserve"> </w:t>
+      </w:r>
+      <w:r>
+        <w:rPr>
+          <w:rFonts w:eastAsiaTheme="minorEastAsia"/>
+          <w:i/>
+          <w:iCs/>
+          <w:sz w:val="24"/>
+          <w:szCs w:val="24"/>
+        </w:rPr>
+        <w:t>tweeter</w:t>
+      </w:r>
+      <w:r>
+        <w:rPr>
+          <w:rFonts w:eastAsiaTheme="minorEastAsia"/>
+          <w:sz w:val="24"/>
+          <w:szCs w:val="24"/>
+        </w:rPr>
+        <w:t xml:space="preserve"> e </w:t>
+      </w:r>
+      <m:oMath>
+        <m:r>
+          <w:rPr>
+            <w:rFonts w:ascii="Cambria Math" w:eastAsiaTheme="minorEastAsia" w:hAnsi="Cambria Math"/>
+            <w:sz w:val="24"/>
+            <w:szCs w:val="24"/>
+          </w:rPr>
+          <m:t>δ</m:t>
+        </m:r>
+        <m:sSub>
+          <m:sSubPr>
+            <m:ctrlPr>
+              <w:rPr>
+                <w:rFonts w:ascii="Cambria Math" w:eastAsiaTheme="minorEastAsia" w:hAnsi="Cambria Math"/>
+                <w:i/>
+                <w:sz w:val="24"/>
+                <w:szCs w:val="24"/>
+              </w:rPr>
+            </m:ctrlPr>
+          </m:sSubPr>
+          <m:e>
+            <m:r>
+              <w:rPr>
+                <w:rFonts w:ascii="Cambria Math" w:eastAsiaTheme="minorEastAsia" w:hAnsi="Cambria Math"/>
+                <w:sz w:val="24"/>
+                <w:szCs w:val="24"/>
+              </w:rPr>
+              <m:t>V</m:t>
+            </m:r>
+          </m:e>
+          <m:sub>
+            <m:r>
+              <w:rPr>
+                <w:rFonts w:ascii="Cambria Math" w:eastAsiaTheme="minorEastAsia" w:hAnsi="Cambria Math"/>
+                <w:sz w:val="24"/>
+                <w:szCs w:val="24"/>
+              </w:rPr>
+              <m:t>w</m:t>
+            </m:r>
+          </m:sub>
+        </m:sSub>
+        <m:r>
+          <w:rPr>
+            <w:rFonts w:ascii="Cambria Math" w:eastAsiaTheme="minorEastAsia" w:hAnsi="Cambria Math"/>
+            <w:sz w:val="24"/>
+            <w:szCs w:val="24"/>
+          </w:rPr>
+          <m:t>=0.</m:t>
+        </m:r>
+        <m:r>
+          <w:rPr>
+            <w:rFonts w:ascii="Cambria Math" w:eastAsiaTheme="minorEastAsia" w:hAnsi="Cambria Math"/>
+            <w:sz w:val="24"/>
+            <w:szCs w:val="24"/>
+          </w:rPr>
+          <m:t>2</m:t>
+        </m:r>
+        <m:r>
+          <w:rPr>
+            <w:rFonts w:ascii="Cambria Math" w:eastAsiaTheme="minorEastAsia" w:hAnsi="Cambria Math"/>
+            <w:sz w:val="24"/>
+            <w:szCs w:val="24"/>
+          </w:rPr>
+          <m:t>mV</m:t>
+        </m:r>
+      </m:oMath>
+      <w:r>
+        <w:rPr>
+          <w:rFonts w:eastAsiaTheme="minorEastAsia"/>
+          <w:sz w:val="24"/>
+          <w:szCs w:val="24"/>
+        </w:rPr>
+        <w:t xml:space="preserve"> sul </w:t>
+      </w:r>
+      <w:r>
+        <w:rPr>
+          <w:rFonts w:eastAsiaTheme="minorEastAsia"/>
+          <w:i/>
+          <w:iCs/>
+          <w:sz w:val="24"/>
+          <w:szCs w:val="24"/>
+        </w:rPr>
+        <w:t>woofer</w:t>
+      </w:r>
+      <w:r>
+        <w:rPr>
+          <w:rFonts w:eastAsiaTheme="minorEastAsia"/>
+          <w:sz w:val="24"/>
+          <w:szCs w:val="24"/>
+        </w:rPr>
+        <w:t>, ovvero due volte la deviazione standard ottenut</w:t>
+      </w:r>
+      <w:r>
+        <w:rPr>
+          <w:rFonts w:eastAsiaTheme="minorEastAsia"/>
+          <w:sz w:val="24"/>
+          <w:szCs w:val="24"/>
+        </w:rPr>
+        <w:t>a</w:t>
+      </w:r>
+      <w:r>
+        <w:rPr>
+          <w:rFonts w:eastAsiaTheme="minorEastAsia"/>
+          <w:sz w:val="24"/>
+          <w:szCs w:val="24"/>
+        </w:rPr>
+        <w:t xml:space="preserve"> dall’analisi dei rumori di fondo </w:t>
+      </w:r>
+      <w:r>
+        <w:rPr>
+          <w:rFonts w:eastAsiaTheme="minorEastAsia"/>
+          <w:sz w:val="24"/>
+          <w:szCs w:val="24"/>
+        </w:rPr>
+        <w:t xml:space="preserve">presi </w:t>
+      </w:r>
+      <w:r>
+        <w:rPr>
+          <w:rFonts w:eastAsiaTheme="minorEastAsia"/>
+          <w:sz w:val="24"/>
+          <w:szCs w:val="24"/>
+        </w:rPr>
+        <w:t>sui due canali</w:t>
+      </w:r>
+      <w:r>
+        <w:rPr>
+          <w:rFonts w:eastAsiaTheme="minorEastAsia"/>
+          <w:sz w:val="24"/>
+          <w:szCs w:val="24"/>
+        </w:rPr>
+        <w:t xml:space="preserve"> alla frequenza di crossover attesa</w:t>
+      </w:r>
+      <w:r>
+        <w:rPr>
+          <w:rFonts w:eastAsiaTheme="minorEastAsia"/>
+          <w:sz w:val="24"/>
+          <w:szCs w:val="24"/>
+        </w:rPr>
+        <w:t>.</w:t>
       </w:r>
     </w:p>
     <w:p>
@@ -7659,14 +7863,27 @@
                             <w:r>
                               <w:t xml:space="preserve">Tabella </w:t>
                             </w:r>
-                            <w:fldSimple w:instr=" SEQ Tabella \* ARABIC ">
-                              <w:r>
-                                <w:rPr>
-                                  <w:noProof/>
-                                </w:rPr>
-                                <w:t>1</w:t>
-                              </w:r>
-                            </w:fldSimple>
+                            <w:r>
+                              <w:fldChar w:fldCharType="begin"/>
+                            </w:r>
+                            <w:r>
+                              <w:instrText xml:space="preserve"> SEQ Tabella \* ARABIC </w:instrText>
+                            </w:r>
+                            <w:r>
+                              <w:fldChar w:fldCharType="separate"/>
+                            </w:r>
+                            <w:r>
+                              <w:rPr>
+                                <w:noProof/>
+                              </w:rPr>
+                              <w:t>1</w:t>
+                            </w:r>
+                            <w:r>
+                              <w:rPr>
+                                <w:noProof/>
+                              </w:rPr>
+                              <w:fldChar w:fldCharType="end"/>
+                            </w:r>
                             <w:r>
                               <w:t>: Risultati del fit effettuato sui dati relativi a sfasamenti di woofer e tweeter</w:t>
                             </w:r>
@@ -8342,6 +8559,7 @@
         <w:jc w:val="both"/>
       </w:pPr>
       <w:r>
+        <w:lastRenderedPageBreak/>
         <w:t xml:space="preserve">        </w:t>
       </w:r>
     </w:p>
@@ -9020,27 +9238,14 @@
       <w:r>
         <w:t xml:space="preserve">( </w:t>
       </w:r>
-      <w:r>
-        <w:fldChar w:fldCharType="begin"/>
-      </w:r>
-      <w:r>
-        <w:instrText xml:space="preserve"> SEQ ( \* ARABIC </w:instrText>
-      </w:r>
-      <w:r>
-        <w:fldChar w:fldCharType="separate"/>
-      </w:r>
-      <w:r>
-        <w:rPr>
-          <w:noProof/>
-        </w:rPr>
-        <w:t>6</w:t>
-      </w:r>
-      <w:r>
-        <w:rPr>
-          <w:noProof/>
-        </w:rPr>
-        <w:fldChar w:fldCharType="end"/>
-      </w:r>
+      <w:fldSimple w:instr=" SEQ ( \* ARABIC ">
+        <w:r>
+          <w:rPr>
+            <w:noProof/>
+          </w:rPr>
+          <w:t>6</w:t>
+        </w:r>
+      </w:fldSimple>
       <w:r>
         <w:t xml:space="preserve"> )</w:t>
       </w:r>
